--- a/Documents/ShifterMan Diagram.docx
+++ b/Documents/ShifterMan Diagram.docx
@@ -206,7 +206,6 @@
           <w:tab w:val="left" w:pos="1286"/>
         </w:tabs>
         <w:rPr>
-          <w:rFonts w:hint="cs"/>
           <w:rtl/>
         </w:rPr>
       </w:pPr>
@@ -227,7 +226,6 @@
     <w:p>
       <w:pPr>
         <w:rPr>
-          <w:rFonts w:hint="cs"/>
           <w:rtl/>
         </w:rPr>
       </w:pPr>
@@ -309,6 +307,16 @@
                     </w:rPr>
                     <w:t>Interface</w:t>
                   </w:r>
+                  <w:r>
+                    <w:rPr>
+                      <w:b/>
+                      <w:bCs/>
+                      <w:sz w:val="24"/>
+                      <w:szCs w:val="24"/>
+                      <w:u w:val="single"/>
+                    </w:rPr>
+                    <w:t xml:space="preserve"> (HTML, CSS)</w:t>
+                  </w:r>
                 </w:p>
               </w:txbxContent>
             </v:textbox>
@@ -318,7 +326,6 @@
       </w:r>
       <w:r>
         <w:rPr>
-          <w:rFonts w:hint="cs"/>
           <w:noProof/>
           <w:rtl/>
         </w:rPr>
@@ -350,6 +357,16 @@
                     </w:rPr>
                     <w:t>Logic Layer</w:t>
                   </w:r>
+                  <w:r>
+                    <w:rPr>
+                      <w:b/>
+                      <w:bCs/>
+                      <w:sz w:val="24"/>
+                      <w:szCs w:val="24"/>
+                      <w:u w:val="single"/>
+                    </w:rPr>
+                    <w:t xml:space="preserve"> (C#)</w:t>
+                  </w:r>
                 </w:p>
               </w:txbxContent>
             </v:textbox>
@@ -366,7 +383,6 @@
       </w:pPr>
       <w:r>
         <w:rPr>
-          <w:rFonts w:hint="cs"/>
           <w:noProof/>
           <w:rtl/>
         </w:rPr>
@@ -379,7 +395,6 @@
       </w:r>
       <w:r>
         <w:rPr>
-          <w:rFonts w:hint="cs"/>
           <w:noProof/>
           <w:rtl/>
         </w:rPr>
@@ -392,7 +407,6 @@
       </w:r>
       <w:r>
         <w:rPr>
-          <w:rFonts w:hint="cs"/>
           <w:noProof/>
           <w:rtl/>
         </w:rPr>
@@ -544,13 +558,11 @@
     <w:p>
       <w:pPr>
         <w:rPr>
-          <w:rFonts w:hint="cs"/>
-          <w:rtl/>
-        </w:rPr>
-      </w:pPr>
-      <w:r>
-        <w:rPr>
-          <w:rFonts w:hint="cs"/>
+          <w:rtl/>
+        </w:rPr>
+      </w:pPr>
+      <w:r>
+        <w:rPr>
           <w:noProof/>
           <w:rtl/>
         </w:rPr>
@@ -563,7 +575,6 @@
       </w:r>
       <w:r>
         <w:rPr>
-          <w:rFonts w:hint="cs"/>
           <w:noProof/>
           <w:rtl/>
         </w:rPr>
@@ -576,7 +587,6 @@
       </w:r>
       <w:r>
         <w:rPr>
-          <w:rFonts w:hint="cs"/>
           <w:noProof/>
           <w:rtl/>
         </w:rPr>
@@ -589,7 +599,6 @@
       </w:r>
       <w:r>
         <w:rPr>
-          <w:rFonts w:hint="cs"/>
           <w:noProof/>
           <w:rtl/>
         </w:rPr>
@@ -602,7 +611,6 @@
       </w:r>
       <w:r>
         <w:rPr>
-          <w:rFonts w:hint="cs"/>
           <w:noProof/>
           <w:rtl/>
         </w:rPr>
@@ -616,13 +624,11 @@
     <w:p>
       <w:pPr>
         <w:rPr>
-          <w:rFonts w:hint="cs"/>
-          <w:rtl/>
-        </w:rPr>
-      </w:pPr>
-      <w:r>
-        <w:rPr>
-          <w:rFonts w:hint="cs"/>
+          <w:rtl/>
+        </w:rPr>
+      </w:pPr>
+      <w:r>
+        <w:rPr>
           <w:noProof/>
           <w:rtl/>
         </w:rPr>
@@ -634,7 +640,6 @@
       </w:r>
       <w:r>
         <w:rPr>
-          <w:rFonts w:hint="cs"/>
           <w:noProof/>
           <w:rtl/>
         </w:rPr>
@@ -667,7 +672,6 @@
       </w:pPr>
       <w:r>
         <w:rPr>
-          <w:rFonts w:hint="cs"/>
           <w:noProof/>
           <w:rtl/>
         </w:rPr>
@@ -700,202 +704,11 @@
       </w:pPr>
       <w:r>
         <w:rPr>
-          <w:rFonts w:hint="cs"/>
-          <w:noProof/>
-          <w:rtl/>
-        </w:rPr>
-        <w:pict>
-          <v:shape id="_x0000_s1091" type="#_x0000_t32" style="position:absolute;left:0;text-align:left;margin-left:129.75pt;margin-top:357.7pt;width:22.55pt;height:0;z-index:251720704" o:connectortype="straight" strokecolor="yellow">
-            <v:stroke endarrow="block"/>
-            <w10:wrap anchorx="page"/>
-          </v:shape>
-        </w:pict>
-      </w:r>
-      <w:r>
-        <w:rPr>
-          <w:rFonts w:hint="cs"/>
-          <w:noProof/>
-          <w:rtl/>
-        </w:rPr>
-        <w:pict>
-          <v:shape id="_x0000_s1090" type="#_x0000_t32" style="position:absolute;left:0;text-align:left;margin-left:172.35pt;margin-top:180.85pt;width:0;height:9.7pt;flip:y;z-index:251719680" o:connectortype="straight" strokecolor="yellow">
-            <v:stroke endarrow="block"/>
-            <w10:wrap anchorx="page"/>
-          </v:shape>
-        </w:pict>
-      </w:r>
-      <w:r>
-        <w:rPr>
-          <w:rFonts w:hint="cs"/>
-          <w:noProof/>
-          <w:rtl/>
-        </w:rPr>
-        <w:pict>
-          <v:shape id="_x0000_s1089" type="#_x0000_t32" style="position:absolute;left:0;text-align:left;margin-left:129.75pt;margin-top:190.55pt;width:42.6pt;height:0;z-index:251718656" o:connectortype="straight" strokecolor="yellow">
-            <w10:wrap anchorx="page"/>
-          </v:shape>
-        </w:pict>
-      </w:r>
-      <w:r>
-        <w:rPr>
-          <w:rFonts w:hint="cs"/>
-          <w:noProof/>
-          <w:rtl/>
-        </w:rPr>
-        <w:pict>
-          <v:shape id="_x0000_s1088" type="#_x0000_t32" style="position:absolute;left:0;text-align:left;margin-left:129.75pt;margin-top:190.55pt;width:0;height:167.15pt;z-index:251717632" o:connectortype="straight" strokecolor="yellow">
-            <w10:wrap anchorx="page"/>
-          </v:shape>
-        </w:pict>
-      </w:r>
-      <w:r>
-        <w:rPr>
-          <w:rFonts w:hint="cs"/>
-          <w:noProof/>
-          <w:rtl/>
-        </w:rPr>
-        <w:pict>
-          <v:shape id="_x0000_s1087" type="#_x0000_t32" style="position:absolute;left:0;text-align:left;margin-left:264.35pt;margin-top:164.85pt;width:24.45pt;height:0;flip:x;z-index:251716608" o:connectortype="straight" strokecolor="yellow">
-            <v:stroke startarrow="block" endarrow="block"/>
-            <w10:wrap anchorx="page"/>
-          </v:shape>
-        </w:pict>
-      </w:r>
-      <w:r>
-        <w:rPr>
-          <w:rFonts w:hint="cs"/>
-          <w:noProof/>
-          <w:rtl/>
-        </w:rPr>
-        <w:pict>
-          <v:shape id="_x0000_s1080" type="#_x0000_t32" style="position:absolute;left:0;text-align:left;margin-left:134.75pt;margin-top:202.45pt;width:.05pt;height:215.35pt;z-index:251710464" o:connectortype="straight" strokecolor="#00b050">
-            <w10:wrap anchorx="page"/>
-          </v:shape>
-        </w:pict>
-      </w:r>
-      <w:r>
-        <w:rPr>
-          <w:rFonts w:hint="cs"/>
-          <w:noProof/>
-          <w:rtl/>
-        </w:rPr>
-        <w:pict>
-          <v:shape id="_x0000_s1085" type="#_x0000_t32" style="position:absolute;left:0;text-align:left;margin-left:211.75pt;margin-top:180.85pt;width:.05pt;height:21.6pt;flip:y;z-index:251715584" o:connectortype="straight" strokecolor="#00b050">
-            <v:stroke endarrow="block"/>
-            <w10:wrap anchorx="page"/>
-          </v:shape>
-        </w:pict>
-      </w:r>
-      <w:r>
-        <w:rPr>
-          <w:rFonts w:hint="cs"/>
-          <w:noProof/>
-          <w:rtl/>
-        </w:rPr>
-        <w:pict>
-          <v:shape id="_x0000_s1084" type="#_x0000_t32" style="position:absolute;left:0;text-align:left;margin-left:134.75pt;margin-top:202.45pt;width:77pt;height:0;z-index:251714560" o:connectortype="straight" strokecolor="#00b050">
-            <w10:wrap anchorx="page"/>
-          </v:shape>
-        </w:pict>
-      </w:r>
-      <w:r>
-        <w:rPr>
-          <w:rFonts w:hint="cs"/>
-          <w:noProof/>
-          <w:rtl/>
-        </w:rPr>
-        <w:pict>
-          <v:shape id="_x0000_s1083" type="#_x0000_t32" style="position:absolute;left:0;text-align:left;margin-left:134.75pt;margin-top:365.85pt;width:17.55pt;height:0;z-index:251713536" o:connectortype="straight" strokecolor="#00b050">
-            <v:stroke endarrow="block"/>
-            <w10:wrap anchorx="page"/>
-          </v:shape>
-        </w:pict>
-      </w:r>
-      <w:r>
-        <w:rPr>
-          <w:rFonts w:hint="cs"/>
-          <w:noProof/>
-          <w:rtl/>
-        </w:rPr>
-        <w:pict>
-          <v:shape id="_x0000_s1082" type="#_x0000_t32" style="position:absolute;left:0;text-align:left;margin-left:134.75pt;margin-top:417.8pt;width:17.55pt;height:0;z-index:251712512" o:connectortype="straight" strokecolor="#00b050">
-            <v:stroke endarrow="block"/>
-            <w10:wrap anchorx="page"/>
-          </v:shape>
-        </w:pict>
-      </w:r>
-      <w:r>
-        <w:rPr>
-          <w:rFonts w:hint="cs"/>
-          <w:noProof/>
-          <w:rtl/>
-        </w:rPr>
-        <w:pict>
-          <v:shape id="_x0000_s1081" type="#_x0000_t32" style="position:absolute;left:0;text-align:left;margin-left:134.75pt;margin-top:270.05pt;width:17.55pt;height:0;z-index:251711488" o:connectortype="straight" strokecolor="#00b050">
-            <v:stroke endarrow="block"/>
-            <w10:wrap anchorx="page"/>
-          </v:shape>
-        </w:pict>
-      </w:r>
-      <w:r>
-        <w:rPr>
-          <w:rFonts w:hint="cs"/>
-          <w:noProof/>
-          <w:rtl/>
-        </w:rPr>
-        <w:pict>
-          <v:shape id="_x0000_s1079" type="#_x0000_t32" style="position:absolute;left:0;text-align:left;margin-left:208pt;margin-top:91.25pt;width:84.55pt;height:0;z-index:251709440" o:connectortype="straight" strokecolor="#00b050">
-            <v:stroke endarrow="block"/>
-            <w10:wrap anchorx="page"/>
-          </v:shape>
-        </w:pict>
-      </w:r>
-      <w:r>
-        <w:rPr>
-          <w:rFonts w:hint="cs"/>
-          <w:noProof/>
-          <w:rtl/>
-        </w:rPr>
-        <w:pict>
-          <v:shape id="_x0000_s1078" type="#_x0000_t32" style="position:absolute;left:0;text-align:left;margin-left:208pt;margin-top:91.25pt;width:0;height:61.9pt;z-index:251708416" o:connectortype="straight" strokecolor="#00b050">
-            <v:stroke endarrow="block"/>
-            <w10:wrap anchorx="page"/>
-          </v:shape>
-        </w:pict>
-      </w:r>
-      <w:r>
-        <w:rPr>
-          <w:rFonts w:hint="cs"/>
-          <w:noProof/>
-          <w:rtl/>
-        </w:rPr>
-        <w:pict>
-          <v:shape id="_x0000_s1075" type="#_x0000_t32" style="position:absolute;left:0;text-align:left;margin-left:253.7pt;margin-top:194.4pt;width:29.9pt;height:0;z-index:251705344" o:connectortype="straight" strokecolor="red">
-            <w10:wrap anchorx="page"/>
-          </v:shape>
-        </w:pict>
-      </w:r>
-      <w:r>
-        <w:rPr>
-          <w:rFonts w:hint="cs"/>
-          <w:noProof/>
-          <w:rtl/>
-        </w:rPr>
-        <w:pict>
-          <v:shape id="_x0000_s1067" type="#_x0000_t32" style="position:absolute;left:0;text-align:left;margin-left:253.7pt;margin-top:180.85pt;width:0;height:13.55pt;flip:y;z-index:251697152" o:connectortype="straight" strokecolor="red">
-            <v:stroke endarrow="block"/>
-            <w10:wrap anchorx="page"/>
-          </v:shape>
-        </w:pict>
-      </w:r>
-      <w:r>
-        <w:rPr>
-          <w:rFonts w:hint="cs"/>
-          <w:noProof/>
-          <w:rtl/>
-        </w:rPr>
-        <w:pict>
-          <v:rect id="_x0000_s1059" style="position:absolute;left:0;text-align:left;margin-left:156.7pt;margin-top:153.15pt;width:107.65pt;height:27.7pt;z-index:251691008" fillcolor="#95b3d7 [1940]" strokecolor="#95b3d7 [1940]" strokeweight="1pt">
+          <w:noProof/>
+          <w:rtl/>
+        </w:rPr>
+        <w:pict>
+          <v:rect id="_x0000_s1059" style="position:absolute;left:0;text-align:left;margin-left:139.75pt;margin-top:153.15pt;width:124.6pt;height:27.7pt;z-index:251691008" fillcolor="#95b3d7 [1940]" strokecolor="#95b3d7 [1940]" strokeweight="1pt">
             <v:fill color2="#dbe5f1 [660]" angle="-45" focus="-50%" type="gradient"/>
             <v:shadow on="t" type="perspective" color="#243f60 [1604]" opacity=".5" offset="1pt" offset2="-3pt"/>
             <v:textbox>
@@ -922,6 +735,16 @@
                     </w:rPr>
                     <w:t>D.B Server</w:t>
                   </w:r>
+                  <w:r>
+                    <w:rPr>
+                      <w:b/>
+                      <w:bCs/>
+                      <w:sz w:val="32"/>
+                      <w:szCs w:val="32"/>
+                      <w:u w:val="single"/>
+                    </w:rPr>
+                    <w:t xml:space="preserve"> (SQL)</w:t>
+                  </w:r>
                 </w:p>
               </w:txbxContent>
             </v:textbox>
@@ -931,7 +754,181 @@
       </w:r>
       <w:r>
         <w:rPr>
-          <w:rFonts w:hint="cs"/>
+          <w:noProof/>
+          <w:rtl/>
+        </w:rPr>
+        <w:pict>
+          <v:shape id="_x0000_s1091" type="#_x0000_t32" style="position:absolute;left:0;text-align:left;margin-left:129.75pt;margin-top:357.7pt;width:22.55pt;height:0;z-index:251720704" o:connectortype="straight" strokecolor="yellow">
+            <v:stroke endarrow="block"/>
+            <w10:wrap anchorx="page"/>
+          </v:shape>
+        </w:pict>
+      </w:r>
+      <w:r>
+        <w:rPr>
+          <w:noProof/>
+          <w:rtl/>
+        </w:rPr>
+        <w:pict>
+          <v:shape id="_x0000_s1090" type="#_x0000_t32" style="position:absolute;left:0;text-align:left;margin-left:172.35pt;margin-top:180.85pt;width:0;height:9.7pt;flip:y;z-index:251719680" o:connectortype="straight" strokecolor="yellow">
+            <v:stroke endarrow="block"/>
+            <w10:wrap anchorx="page"/>
+          </v:shape>
+        </w:pict>
+      </w:r>
+      <w:r>
+        <w:rPr>
+          <w:noProof/>
+          <w:rtl/>
+        </w:rPr>
+        <w:pict>
+          <v:shape id="_x0000_s1089" type="#_x0000_t32" style="position:absolute;left:0;text-align:left;margin-left:129.75pt;margin-top:190.55pt;width:42.6pt;height:0;z-index:251718656" o:connectortype="straight" strokecolor="yellow">
+            <w10:wrap anchorx="page"/>
+          </v:shape>
+        </w:pict>
+      </w:r>
+      <w:r>
+        <w:rPr>
+          <w:noProof/>
+          <w:rtl/>
+        </w:rPr>
+        <w:pict>
+          <v:shape id="_x0000_s1088" type="#_x0000_t32" style="position:absolute;left:0;text-align:left;margin-left:129.75pt;margin-top:190.55pt;width:0;height:167.15pt;z-index:251717632" o:connectortype="straight" strokecolor="yellow">
+            <w10:wrap anchorx="page"/>
+          </v:shape>
+        </w:pict>
+      </w:r>
+      <w:r>
+        <w:rPr>
+          <w:noProof/>
+          <w:rtl/>
+        </w:rPr>
+        <w:pict>
+          <v:shape id="_x0000_s1087" type="#_x0000_t32" style="position:absolute;left:0;text-align:left;margin-left:264.35pt;margin-top:164.85pt;width:24.45pt;height:0;flip:x;z-index:251716608" o:connectortype="straight" strokecolor="yellow">
+            <v:stroke startarrow="block" endarrow="block"/>
+            <w10:wrap anchorx="page"/>
+          </v:shape>
+        </w:pict>
+      </w:r>
+      <w:r>
+        <w:rPr>
+          <w:noProof/>
+          <w:rtl/>
+        </w:rPr>
+        <w:pict>
+          <v:shape id="_x0000_s1080" type="#_x0000_t32" style="position:absolute;left:0;text-align:left;margin-left:134.75pt;margin-top:202.45pt;width:.05pt;height:215.35pt;z-index:251710464" o:connectortype="straight" strokecolor="#00b050">
+            <w10:wrap anchorx="page"/>
+          </v:shape>
+        </w:pict>
+      </w:r>
+      <w:r>
+        <w:rPr>
+          <w:noProof/>
+          <w:rtl/>
+        </w:rPr>
+        <w:pict>
+          <v:shape id="_x0000_s1085" type="#_x0000_t32" style="position:absolute;left:0;text-align:left;margin-left:211.75pt;margin-top:180.85pt;width:.05pt;height:21.6pt;flip:y;z-index:251715584" o:connectortype="straight" strokecolor="#00b050">
+            <v:stroke endarrow="block"/>
+            <w10:wrap anchorx="page"/>
+          </v:shape>
+        </w:pict>
+      </w:r>
+      <w:r>
+        <w:rPr>
+          <w:noProof/>
+          <w:rtl/>
+        </w:rPr>
+        <w:pict>
+          <v:shape id="_x0000_s1084" type="#_x0000_t32" style="position:absolute;left:0;text-align:left;margin-left:134.75pt;margin-top:202.45pt;width:77pt;height:0;z-index:251714560" o:connectortype="straight" strokecolor="#00b050">
+            <w10:wrap anchorx="page"/>
+          </v:shape>
+        </w:pict>
+      </w:r>
+      <w:r>
+        <w:rPr>
+          <w:noProof/>
+          <w:rtl/>
+        </w:rPr>
+        <w:pict>
+          <v:shape id="_x0000_s1083" type="#_x0000_t32" style="position:absolute;left:0;text-align:left;margin-left:134.75pt;margin-top:365.85pt;width:17.55pt;height:0;z-index:251713536" o:connectortype="straight" strokecolor="#00b050">
+            <v:stroke endarrow="block"/>
+            <w10:wrap anchorx="page"/>
+          </v:shape>
+        </w:pict>
+      </w:r>
+      <w:r>
+        <w:rPr>
+          <w:noProof/>
+          <w:rtl/>
+        </w:rPr>
+        <w:pict>
+          <v:shape id="_x0000_s1082" type="#_x0000_t32" style="position:absolute;left:0;text-align:left;margin-left:134.75pt;margin-top:417.8pt;width:17.55pt;height:0;z-index:251712512" o:connectortype="straight" strokecolor="#00b050">
+            <v:stroke endarrow="block"/>
+            <w10:wrap anchorx="page"/>
+          </v:shape>
+        </w:pict>
+      </w:r>
+      <w:r>
+        <w:rPr>
+          <w:noProof/>
+          <w:rtl/>
+        </w:rPr>
+        <w:pict>
+          <v:shape id="_x0000_s1081" type="#_x0000_t32" style="position:absolute;left:0;text-align:left;margin-left:134.75pt;margin-top:270.05pt;width:17.55pt;height:0;z-index:251711488" o:connectortype="straight" strokecolor="#00b050">
+            <v:stroke endarrow="block"/>
+            <w10:wrap anchorx="page"/>
+          </v:shape>
+        </w:pict>
+      </w:r>
+      <w:r>
+        <w:rPr>
+          <w:noProof/>
+          <w:rtl/>
+        </w:rPr>
+        <w:pict>
+          <v:shape id="_x0000_s1079" type="#_x0000_t32" style="position:absolute;left:0;text-align:left;margin-left:208pt;margin-top:91.25pt;width:84.55pt;height:0;z-index:251709440" o:connectortype="straight" strokecolor="#00b050">
+            <v:stroke endarrow="block"/>
+            <w10:wrap anchorx="page"/>
+          </v:shape>
+        </w:pict>
+      </w:r>
+      <w:r>
+        <w:rPr>
+          <w:noProof/>
+          <w:rtl/>
+        </w:rPr>
+        <w:pict>
+          <v:shape id="_x0000_s1078" type="#_x0000_t32" style="position:absolute;left:0;text-align:left;margin-left:208pt;margin-top:91.25pt;width:0;height:61.9pt;z-index:251708416" o:connectortype="straight" strokecolor="#00b050">
+            <v:stroke endarrow="block"/>
+            <w10:wrap anchorx="page"/>
+          </v:shape>
+        </w:pict>
+      </w:r>
+      <w:r>
+        <w:rPr>
+          <w:noProof/>
+          <w:rtl/>
+        </w:rPr>
+        <w:pict>
+          <v:shape id="_x0000_s1075" type="#_x0000_t32" style="position:absolute;left:0;text-align:left;margin-left:253.7pt;margin-top:194.4pt;width:29.9pt;height:0;z-index:251705344" o:connectortype="straight" strokecolor="red">
+            <w10:wrap anchorx="page"/>
+          </v:shape>
+        </w:pict>
+      </w:r>
+      <w:r>
+        <w:rPr>
+          <w:noProof/>
+          <w:rtl/>
+        </w:rPr>
+        <w:pict>
+          <v:shape id="_x0000_s1067" type="#_x0000_t32" style="position:absolute;left:0;text-align:left;margin-left:253.7pt;margin-top:180.85pt;width:0;height:13.55pt;flip:y;z-index:251697152" o:connectortype="straight" strokecolor="red">
+            <v:stroke endarrow="block"/>
+            <w10:wrap anchorx="page"/>
+          </v:shape>
+        </w:pict>
+      </w:r>
+      <w:r>
+        <w:rPr>
           <w:noProof/>
           <w:rtl/>
         </w:rPr>
@@ -944,7 +941,6 @@
       </w:r>
       <w:r>
         <w:rPr>
-          <w:rFonts w:hint="cs"/>
           <w:noProof/>
           <w:rtl/>
         </w:rPr>
@@ -956,7 +952,6 @@
       </w:r>
       <w:r>
         <w:rPr>
-          <w:rFonts w:hint="cs"/>
           <w:noProof/>
           <w:rtl/>
         </w:rPr>
@@ -969,7 +964,6 @@
       </w:r>
       <w:r>
         <w:rPr>
-          <w:rFonts w:hint="cs"/>
           <w:noProof/>
           <w:rtl/>
         </w:rPr>
@@ -982,7 +976,6 @@
       </w:r>
       <w:r>
         <w:rPr>
-          <w:rFonts w:hint="cs"/>
           <w:noProof/>
           <w:rtl/>
         </w:rPr>
@@ -1033,7 +1026,6 @@
       </w:r>
       <w:r>
         <w:rPr>
-          <w:rFonts w:hint="cs"/>
           <w:noProof/>
           <w:rtl/>
         </w:rPr>
@@ -1059,7 +1051,6 @@
       </w:r>
       <w:r>
         <w:rPr>
-          <w:rFonts w:hint="cs"/>
           <w:noProof/>
           <w:rtl/>
         </w:rPr>
@@ -1125,7 +1116,6 @@
       </w:r>
       <w:r>
         <w:rPr>
-          <w:rFonts w:hint="cs"/>
           <w:noProof/>
           <w:rtl/>
         </w:rPr>
@@ -1257,7 +1247,6 @@
       </w:r>
       <w:r>
         <w:rPr>
-          <w:rFonts w:hint="cs"/>
           <w:noProof/>
           <w:rtl/>
         </w:rPr>
@@ -1270,7 +1259,6 @@
       </w:r>
       <w:r>
         <w:rPr>
-          <w:rFonts w:hint="cs"/>
           <w:noProof/>
           <w:rtl/>
         </w:rPr>
@@ -1374,7 +1362,6 @@
       </w:r>
       <w:r>
         <w:rPr>
-          <w:rFonts w:hint="cs"/>
           <w:noProof/>
           <w:rtl/>
         </w:rPr>
@@ -1386,7 +1373,6 @@
       </w:r>
       <w:r>
         <w:rPr>
-          <w:rFonts w:hint="cs"/>
           <w:noProof/>
           <w:rtl/>
         </w:rPr>
@@ -1398,7 +1384,6 @@
       </w:r>
       <w:r>
         <w:rPr>
-          <w:rFonts w:hint="cs"/>
           <w:noProof/>
           <w:rtl/>
         </w:rPr>
@@ -1410,7 +1395,6 @@
       </w:r>
       <w:r>
         <w:rPr>
-          <w:rFonts w:hint="cs"/>
           <w:noProof/>
           <w:rtl/>
         </w:rPr>
@@ -1422,7 +1406,6 @@
       </w:r>
       <w:r>
         <w:rPr>
-          <w:rFonts w:hint="cs"/>
           <w:noProof/>
           <w:rtl/>
         </w:rPr>
@@ -1434,7 +1417,6 @@
       </w:r>
       <w:r>
         <w:rPr>
-          <w:rFonts w:hint="cs"/>
           <w:noProof/>
           <w:rtl/>
         </w:rPr>
@@ -1446,7 +1428,6 @@
       </w:r>
       <w:r>
         <w:rPr>
-          <w:rFonts w:hint="cs"/>
           <w:noProof/>
           <w:rtl/>
         </w:rPr>
@@ -1458,7 +1439,6 @@
       </w:r>
       <w:r>
         <w:rPr>
-          <w:rFonts w:hint="cs"/>
           <w:noProof/>
           <w:rtl/>
         </w:rPr>
@@ -1470,7 +1450,6 @@
       </w:r>
       <w:r>
         <w:rPr>
-          <w:rFonts w:hint="cs"/>
           <w:noProof/>
           <w:rtl/>
         </w:rPr>
@@ -1482,7 +1461,6 @@
       </w:r>
       <w:r>
         <w:rPr>
-          <w:rFonts w:hint="cs"/>
           <w:noProof/>
           <w:rtl/>
         </w:rPr>
@@ -1508,7 +1486,6 @@
       </w:r>
       <w:r>
         <w:rPr>
-          <w:rFonts w:hint="cs"/>
           <w:noProof/>
           <w:rtl/>
         </w:rPr>
@@ -1534,7 +1511,6 @@
       </w:r>
       <w:r>
         <w:rPr>
-          <w:rFonts w:hint="cs"/>
           <w:noProof/>
           <w:rtl/>
         </w:rPr>
@@ -1560,7 +1536,6 @@
       </w:r>
       <w:r>
         <w:rPr>
-          <w:rFonts w:hint="cs"/>
           <w:noProof/>
           <w:rtl/>
         </w:rPr>

--- a/Documents/ShifterMan Diagram.docx
+++ b/Documents/ShifterMan Diagram.docx
@@ -226,6 +226,7 @@
     <w:p>
       <w:pPr>
         <w:rPr>
+          <w:rFonts w:hint="cs"/>
           <w:rtl/>
         </w:rPr>
       </w:pPr>
@@ -702,6 +703,38 @@
           <w:rtl/>
         </w:rPr>
       </w:pPr>
+      <w:r>
+        <w:rPr>
+          <w:noProof/>
+          <w:rtl/>
+        </w:rPr>
+        <w:pict>
+          <v:rect id="_x0000_s1109" style="position:absolute;left:0;text-align:left;margin-left:292.55pt;margin-top:15.2pt;width:204.7pt;height:21.95pt;z-index:251727872" filled="f" fillcolor="white [3201]" strokecolor="#4bacc6 [3208]" strokeweight="1pt">
+            <v:stroke dashstyle="dash"/>
+            <v:shadow color="#868686"/>
+            <v:textbox>
+              <w:txbxContent>
+                <w:p>
+                  <w:pPr>
+                    <w:bidi w:val="0"/>
+                    <w:jc w:val="center"/>
+                  </w:pPr>
+                  <w:r>
+                    <w:t>(</w:t>
+                  </w:r>
+                  <w:r>
+                    <w:t>Manager and Employee Extends Worker</w:t>
+                  </w:r>
+                  <w:r>
+                    <w:t>)</w:t>
+                  </w:r>
+                </w:p>
+              </w:txbxContent>
+            </v:textbox>
+            <w10:wrap anchorx="page"/>
+          </v:rect>
+        </w:pict>
+      </w:r>
       <w:r>
         <w:rPr>
           <w:noProof/>
